--- a/Intro to Automation/Intro to PLC/Jobs/I2P Job 22 - Stop-Start-Jog using Selector Switch of a 3P Motor Circuit.docx
+++ b/Intro to Automation/Intro to PLC/Jobs/I2P Job 22 - Stop-Start-Jog using Selector Switch of a 3P Motor Circuit.docx
@@ -437,7 +437,24 @@
           <w:szCs w:val="20"/>
         </w:rPr>
         <w:tab/>
-        <w:t>Station _______</w:t>
+      </w:r>
+      <w:r>
+        <w:rPr>
+          <w:rFonts w:ascii="Verdana" w:hAnsi="Verdana"/>
+          <w:sz w:val="20"/>
+          <w:szCs w:val="20"/>
+        </w:rPr>
+        <w:t>Grade</w:t>
+      </w:r>
+      <w:bookmarkStart w:id="0" w:name="_GoBack"/>
+      <w:bookmarkEnd w:id="0"/>
+      <w:r>
+        <w:rPr>
+          <w:rFonts w:ascii="Verdana" w:hAnsi="Verdana"/>
+          <w:sz w:val="20"/>
+          <w:szCs w:val="20"/>
+        </w:rPr>
+        <w:t xml:space="preserve"> _______</w:t>
       </w:r>
       <w:r>
         <w:rPr>
@@ -1410,7 +1427,7 @@
                 <w:szCs w:val="20"/>
               </w:rPr>
             </w:pPr>
-            <w:bookmarkStart w:id="0" w:name="_Hlk528656816"/>
+            <w:bookmarkStart w:id="1" w:name="_Hlk528656816"/>
             <w:r>
               <w:rPr>
                 <w:rFonts w:ascii="Verdana" w:eastAsia="Times New Roman" w:hAnsi="Verdana" w:cs="Calibri"/>
@@ -1603,7 +1620,7 @@
           </w:p>
         </w:tc>
       </w:tr>
-      <w:bookmarkEnd w:id="0"/>
+      <w:bookmarkEnd w:id="1"/>
       <w:tr>
         <w:trPr>
           <w:trHeight w:val="252"/>
@@ -2333,8 +2350,6 @@
               </w:rPr>
               <w:t>MS_</w:t>
             </w:r>
-            <w:bookmarkStart w:id="1" w:name="_GoBack"/>
-            <w:bookmarkEnd w:id="1"/>
             <w:r>
               <w:rPr>
                 <w:rFonts w:ascii="Verdana" w:eastAsia="Times New Roman" w:hAnsi="Verdana" w:cs="Calibri"/>
